--- a/stm/documents/sed_transport_processes/1_Page_Summary/12.03.2010/Advection_Reaction_Uniform_Gaussian.docx
+++ b/stm/documents/sed_transport_processes/1_Page_Summary/12.03.2010/Advection_Reaction_Uniform_Gaussian.docx
@@ -1827,6 +1827,9 @@
             <w:r>
               <w:t>Test Description</w:t>
             </w:r>
+            <w:r>
+              <w:t>:</w:t>
+            </w:r>
           </w:p>
           <w:p>
             <w:r>
@@ -1930,7 +1933,23 @@
                 <w:sz w:val="20"/>
                 <w:szCs w:val="20"/>
               </w:rPr>
-              <w:t>Dispersion Coeff.</w:t>
+              <w:t xml:space="preserve">Dispersion </w:t>
+            </w:r>
+            <w:proofErr w:type="spellStart"/>
+            <w:r>
+              <w:rPr>
+                <w:sz w:val="20"/>
+                <w:szCs w:val="20"/>
+              </w:rPr>
+              <w:t>Coeff</w:t>
+            </w:r>
+            <w:proofErr w:type="spellEnd"/>
+            <w:r>
+              <w:rPr>
+                <w:sz w:val="20"/>
+                <w:szCs w:val="20"/>
+              </w:rPr>
+              <w:t>.</w:t>
             </w:r>
           </w:p>
           <w:p>
@@ -4081,11 +4100,6 @@
               <w:bottom w:val="nil"/>
             </w:tcBorders>
           </w:tcPr>
-          <w:p>
-            <w:r>
-              <w:t>Plot of Results</w:t>
-            </w:r>
-          </w:p>
           <w:p/>
           <w:p/>
           <w:p/>
@@ -4113,13 +4127,32 @@
               <w:spacing w:before="60" w:after="60"/>
             </w:pPr>
             <w:r>
-              <w:t>Comments:</w:t>
-            </w:r>
-            <w:r>
-              <w:t xml:space="preserve"> </w:t>
-            </w:r>
-            <w:r>
-              <w:t>Advection subjected to uniform flow, and  a linear decay equation solves by Heun ODE solver and results are compared with analytical solution.</w:t>
+              <w:t xml:space="preserve">Advection subjected to uniform flow, </w:t>
+            </w:r>
+            <w:r>
+              <w:t>and a</w:t>
+            </w:r>
+            <w:r>
+              <w:t xml:space="preserve"> linear decay equation solves by </w:t>
+            </w:r>
+            <w:proofErr w:type="spellStart"/>
+            <w:r>
+              <w:t>Heun</w:t>
+            </w:r>
+            <w:proofErr w:type="spellEnd"/>
+            <w:r>
+              <w:t xml:space="preserve"> method</w:t>
+            </w:r>
+            <w:proofErr w:type="gramStart"/>
+            <w:r>
+              <w:t>,  ordinary</w:t>
+            </w:r>
+            <w:proofErr w:type="gramEnd"/>
+            <w:r>
+              <w:t xml:space="preserve"> differential equation</w:t>
+            </w:r>
+            <w:r>
+              <w:t xml:space="preserve"> solver and results are compared with analytical solution.</w:t>
             </w:r>
           </w:p>
         </w:tc>
@@ -4401,6 +4434,18 @@
             </w:pPr>
             <w:r>
               <w:t xml:space="preserve">Bottom Line: </w:t>
+            </w:r>
+            <w:r>
+              <w:t xml:space="preserve"> Test passes the defined criteria with 2</w:t>
+            </w:r>
+            <w:r>
+              <w:rPr>
+                <w:vertAlign w:val="superscript"/>
+              </w:rPr>
+              <w:t>nd</w:t>
+            </w:r>
+            <w:r>
+              <w:t xml:space="preserve"> order convergence ratio and the results are restrained in the acceptable range of accuracy.</w:t>
             </w:r>
           </w:p>
           <w:p>
@@ -5023,7 +5068,7 @@
 </file>
 
 <file path=customXml/itemProps1.xml><?xml version="1.0" encoding="utf-8"?>
-<ds:datastoreItem xmlns:ds="http://schemas.openxmlformats.org/officeDocument/2006/customXml" ds:itemID="{29489293-35C8-4E2B-953B-1BFC88D99568}">
+<ds:datastoreItem xmlns:ds="http://schemas.openxmlformats.org/officeDocument/2006/customXml" ds:itemID="{CF8DE034-E97C-42DF-9736-1B7E870AF607}">
   <ds:schemaRefs>
     <ds:schemaRef ds:uri="http://schemas.openxmlformats.org/officeDocument/2006/bibliography"/>
   </ds:schemaRefs>
